--- a/literature_202202.docx
+++ b/literature_202202.docx
@@ -23,33 +23,9 @@
       </w:r>
       <w:r>
         <w:rPr>
-          <w:rFonts w:ascii="Cambria" w:hAnsi="Cambria" w:hint="eastAsia"/>
-        </w:rPr>
-        <w:t>Jan</w:t>
-      </w:r>
-      <w:r>
-        <w:rPr>
           <w:rFonts w:ascii="Cambria" w:hAnsi="Cambria"/>
         </w:rPr>
-        <w:t xml:space="preserve"> </w:t>
-      </w:r>
-      <w:r>
-        <w:rPr>
-          <w:rFonts w:ascii="Cambria" w:hAnsi="Cambria"/>
-        </w:rPr>
-        <w:t>20</w:t>
-      </w:r>
-      <w:r>
-        <w:rPr>
-          <w:rFonts w:ascii="Cambria" w:hAnsi="Cambria"/>
-        </w:rPr>
-        <w:t>, 202</w:t>
-      </w:r>
-      <w:r>
-        <w:rPr>
-          <w:rFonts w:ascii="Cambria" w:hAnsi="Cambria"/>
-        </w:rPr>
-        <w:t>2</w:t>
+        <w:t>April 8, 2022</w:t>
       </w:r>
     </w:p>
     <w:tbl>
@@ -109,7 +85,7 @@
               <w:rPr>
                 <w:rFonts w:ascii="Cambria" w:hAnsi="Cambria"/>
               </w:rPr>
-              <w:t>Tromp J, Seekings P J, Hung C L, et al. Automated interpretation of systolic and diastolic function on the echocardiogram: a multicohort study[J]. The Lancet Digital Health, 2022, 4(1): e46-e54.</w:t>
+              <w:t>Medical Transformer: Gated Axial-Attention for Medical Image Segmentation&gt;, MICCAI’21</w:t>
             </w:r>
           </w:p>
         </w:tc>
@@ -424,7 +400,7 @@
               </w:numPr>
               <w:ind w:firstLineChars="0"/>
               <w:rPr>
-                <w:rFonts w:ascii="Cambria" w:hAnsi="Cambria" w:hint="eastAsia"/>
+                <w:rFonts w:ascii="Cambria" w:hAnsi="Cambria"/>
               </w:rPr>
             </w:pPr>
           </w:p>
@@ -5149,7 +5125,7 @@
       </w:pPr>
     </w:lvl>
   </w:abstractNum>
-  <w:num w:numId="1">
+  <w:num w:numId="1" w16cid:durableId="615603248">
     <w:abstractNumId w:val="19"/>
     <w:lvlOverride w:ilvl="0">
       <w:startOverride w:val="1"/>
@@ -5179,121 +5155,121 @@
       <w:startOverride w:val="1"/>
     </w:lvlOverride>
   </w:num>
-  <w:num w:numId="2">
+  <w:num w:numId="2" w16cid:durableId="124785268">
     <w:abstractNumId w:val="24"/>
   </w:num>
-  <w:num w:numId="3">
+  <w:num w:numId="3" w16cid:durableId="1630474015">
     <w:abstractNumId w:val="5"/>
   </w:num>
-  <w:num w:numId="4">
+  <w:num w:numId="4" w16cid:durableId="503328738">
     <w:abstractNumId w:val="34"/>
   </w:num>
-  <w:num w:numId="5">
+  <w:num w:numId="5" w16cid:durableId="792330292">
     <w:abstractNumId w:val="39"/>
   </w:num>
-  <w:num w:numId="6">
+  <w:num w:numId="6" w16cid:durableId="2046640247">
     <w:abstractNumId w:val="9"/>
   </w:num>
-  <w:num w:numId="7">
+  <w:num w:numId="7" w16cid:durableId="40204416">
     <w:abstractNumId w:val="12"/>
   </w:num>
-  <w:num w:numId="8">
+  <w:num w:numId="8" w16cid:durableId="1023046886">
     <w:abstractNumId w:val="28"/>
   </w:num>
-  <w:num w:numId="9">
+  <w:num w:numId="9" w16cid:durableId="1143040305">
     <w:abstractNumId w:val="35"/>
   </w:num>
-  <w:num w:numId="10">
+  <w:num w:numId="10" w16cid:durableId="1873686716">
     <w:abstractNumId w:val="30"/>
   </w:num>
-  <w:num w:numId="11">
+  <w:num w:numId="11" w16cid:durableId="657998188">
     <w:abstractNumId w:val="27"/>
   </w:num>
-  <w:num w:numId="12">
+  <w:num w:numId="12" w16cid:durableId="1678733430">
     <w:abstractNumId w:val="15"/>
   </w:num>
-  <w:num w:numId="13">
+  <w:num w:numId="13" w16cid:durableId="1192035394">
     <w:abstractNumId w:val="21"/>
   </w:num>
-  <w:num w:numId="14">
+  <w:num w:numId="14" w16cid:durableId="990213479">
     <w:abstractNumId w:val="33"/>
   </w:num>
-  <w:num w:numId="15">
+  <w:num w:numId="15" w16cid:durableId="2141531378">
     <w:abstractNumId w:val="16"/>
   </w:num>
-  <w:num w:numId="16">
+  <w:num w:numId="16" w16cid:durableId="1540120779">
     <w:abstractNumId w:val="18"/>
   </w:num>
-  <w:num w:numId="17">
+  <w:num w:numId="17" w16cid:durableId="2101873995">
     <w:abstractNumId w:val="31"/>
   </w:num>
-  <w:num w:numId="18">
+  <w:num w:numId="18" w16cid:durableId="740257178">
     <w:abstractNumId w:val="23"/>
   </w:num>
-  <w:num w:numId="19">
+  <w:num w:numId="19" w16cid:durableId="1039745366">
     <w:abstractNumId w:val="10"/>
   </w:num>
-  <w:num w:numId="20">
+  <w:num w:numId="20" w16cid:durableId="345715420">
     <w:abstractNumId w:val="3"/>
   </w:num>
-  <w:num w:numId="21">
+  <w:num w:numId="21" w16cid:durableId="556666889">
     <w:abstractNumId w:val="2"/>
   </w:num>
-  <w:num w:numId="22">
+  <w:num w:numId="22" w16cid:durableId="1712995754">
     <w:abstractNumId w:val="36"/>
   </w:num>
-  <w:num w:numId="23">
+  <w:num w:numId="23" w16cid:durableId="1147819109">
     <w:abstractNumId w:val="6"/>
   </w:num>
-  <w:num w:numId="24">
+  <w:num w:numId="24" w16cid:durableId="1035930665">
     <w:abstractNumId w:val="14"/>
   </w:num>
-  <w:num w:numId="25">
+  <w:num w:numId="25" w16cid:durableId="1846045177">
     <w:abstractNumId w:val="11"/>
   </w:num>
-  <w:num w:numId="26">
+  <w:num w:numId="26" w16cid:durableId="1466464822">
     <w:abstractNumId w:val="17"/>
   </w:num>
-  <w:num w:numId="27">
+  <w:num w:numId="27" w16cid:durableId="1537889678">
     <w:abstractNumId w:val="38"/>
   </w:num>
-  <w:num w:numId="28">
+  <w:num w:numId="28" w16cid:durableId="1469781471">
     <w:abstractNumId w:val="22"/>
   </w:num>
-  <w:num w:numId="29">
+  <w:num w:numId="29" w16cid:durableId="1334869219">
     <w:abstractNumId w:val="20"/>
   </w:num>
-  <w:num w:numId="30">
+  <w:num w:numId="30" w16cid:durableId="1359162588">
     <w:abstractNumId w:val="0"/>
   </w:num>
-  <w:num w:numId="31">
+  <w:num w:numId="31" w16cid:durableId="557932627">
     <w:abstractNumId w:val="32"/>
   </w:num>
-  <w:num w:numId="32">
+  <w:num w:numId="32" w16cid:durableId="2113237853">
     <w:abstractNumId w:val="1"/>
   </w:num>
-  <w:num w:numId="33">
+  <w:num w:numId="33" w16cid:durableId="1086733444">
     <w:abstractNumId w:val="26"/>
   </w:num>
-  <w:num w:numId="34">
+  <w:num w:numId="34" w16cid:durableId="801076287">
     <w:abstractNumId w:val="8"/>
   </w:num>
-  <w:num w:numId="35">
+  <w:num w:numId="35" w16cid:durableId="784539951">
     <w:abstractNumId w:val="13"/>
   </w:num>
-  <w:num w:numId="36">
+  <w:num w:numId="36" w16cid:durableId="780414585">
     <w:abstractNumId w:val="29"/>
   </w:num>
-  <w:num w:numId="37">
+  <w:num w:numId="37" w16cid:durableId="1364743809">
     <w:abstractNumId w:val="25"/>
   </w:num>
-  <w:num w:numId="38">
+  <w:num w:numId="38" w16cid:durableId="298196540">
     <w:abstractNumId w:val="37"/>
   </w:num>
-  <w:num w:numId="39">
+  <w:num w:numId="39" w16cid:durableId="778525460">
     <w:abstractNumId w:val="7"/>
   </w:num>
-  <w:num w:numId="40">
+  <w:num w:numId="40" w16cid:durableId="1589651227">
     <w:abstractNumId w:val="4"/>
   </w:num>
 </w:numbering>
